--- a/Assignment 2 Report.docx
+++ b/Assignment 2 Report.docx
@@ -12,8 +12,6 @@
           <w:szCs w:val="32"/>
         </w:rPr>
       </w:pPr>
-      <w:bookmarkStart w:id="0" w:name="_GoBack"/>
-      <w:bookmarkEnd w:id="0"/>
       <w:r>
         <w:rPr>
           <w:b/>
@@ -144,14 +142,7 @@
           <w:sz w:val="22"/>
           <w:szCs w:val="22"/>
         </w:rPr>
-        <w:t>is useful in scenarios where an object should broadcast changes to other objects without knowing who those objects are.</w:t>
-      </w:r>
-      <w:r>
-        <w:rPr>
-          <w:sz w:val="22"/>
-          <w:szCs w:val="22"/>
-        </w:rPr>
-        <w:t xml:space="preserve"> </w:t>
+        <w:t xml:space="preserve">is useful in scenarios where an object should broadcast changes to other objects without knowing who those objects are. </w:t>
       </w:r>
       <w:r>
         <w:rPr>
@@ -636,14 +627,7 @@
           <w:sz w:val="22"/>
           <w:szCs w:val="22"/>
         </w:rPr>
-        <w:t>for a specific type of data</w:t>
-      </w:r>
-      <w:r>
-        <w:rPr>
-          <w:sz w:val="22"/>
-          <w:szCs w:val="22"/>
-        </w:rPr>
-        <w:t xml:space="preserve"> </w:t>
+        <w:t xml:space="preserve">for a specific type of data </w:t>
       </w:r>
       <w:r>
         <w:rPr>
@@ -914,6 +898,7 @@
           <w:sz w:val="22"/>
           <w:szCs w:val="22"/>
         </w:rPr>
+        <w:lastRenderedPageBreak/>
         <w:t>Performance – as templates are resolved at compile time there are no runtime overheads associated with dynamic type checking or type casting</w:t>
       </w:r>
     </w:p>
@@ -934,7 +919,6 @@
           <w:sz w:val="22"/>
           <w:szCs w:val="22"/>
         </w:rPr>
-        <w:lastRenderedPageBreak/>
         <w:t>Content interface – there’s a uniformed interface regardless of the data type used</w:t>
       </w:r>
     </w:p>
@@ -1133,7 +1117,7 @@
           <w:szCs w:val="22"/>
         </w:rPr>
       </w:pPr>
-      <w:bookmarkStart w:id="1" w:name="_Hlk168922165"/>
+      <w:bookmarkStart w:id="0" w:name="_Hlk168922165"/>
       <w:r>
         <w:rPr>
           <w:color w:val="FF0000"/>
@@ -1165,7 +1149,7 @@
         <w:t>Explain how the subject interacts with the observer</w:t>
       </w:r>
     </w:p>
-    <w:bookmarkEnd w:id="1"/>
+    <w:bookmarkEnd w:id="0"/>
     <w:p>
       <w:pPr>
         <w:rPr>
@@ -1209,16 +1193,7 @@
           <w:color w:val="FF0000"/>
           <w:sz w:val="24"/>
         </w:rPr>
-        <w:t xml:space="preserve">Scenario </w:t>
-      </w:r>
-      <w:r>
-        <w:rPr>
-          <w:b/>
-          <w:bCs/>
-          <w:color w:val="FF0000"/>
-          <w:sz w:val="24"/>
-        </w:rPr>
-        <w:t>2</w:t>
+        <w:t>Scenario 2</w:t>
       </w:r>
       <w:r>
         <w:rPr>
@@ -1355,6 +1330,8 @@
       </w:r>
     </w:p>
     <w:sectPr>
+      <w:headerReference w:type="default" r:id="rId8"/>
+      <w:footerReference w:type="default" r:id="rId9"/>
       <w:pgSz w:w="11906" w:h="16838" w:code="9"/>
       <w:pgMar w:top="1134" w:right="1134" w:bottom="1134" w:left="1134" w:header="709" w:footer="709" w:gutter="0"/>
       <w:cols w:space="708"/>
@@ -1362,6 +1339,270 @@
     </w:sectPr>
   </w:body>
 </w:document>
+</file>
+
+<file path=word/endnotes.xml><?xml version="1.0" encoding="utf-8"?>
+<w:endnotes xmlns:wpc="http://schemas.microsoft.com/office/word/2010/wordprocessingCanvas" xmlns:cx="http://schemas.microsoft.com/office/drawing/2014/chartex" xmlns:cx1="http://schemas.microsoft.com/office/drawing/2015/9/8/chartex" xmlns:cx2="http://schemas.microsoft.com/office/drawing/2015/10/21/chartex" xmlns:cx3="http://schemas.microsoft.com/office/drawing/2016/5/9/chartex" xmlns:cx4="http://schemas.microsoft.com/office/drawing/2016/5/10/chartex" xmlns:cx5="http://schemas.microsoft.com/office/drawing/2016/5/11/chartex" xmlns:cx6="http://schemas.microsoft.com/office/drawing/2016/5/12/chartex" xmlns:cx7="http://schemas.microsoft.com/office/drawing/2016/5/13/chartex" xmlns:cx8="http://schemas.microsoft.com/office/drawing/2016/5/14/chartex" xmlns:mc="http://schemas.openxmlformats.org/markup-compatibility/2006" xmlns:aink="http://schemas.microsoft.com/office/drawing/2016/ink" xmlns:am3d="http://schemas.microsoft.com/office/drawing/2017/model3d" xmlns:o="urn:schemas-microsoft-com:office:office" xmlns:oel="http://schemas.microsoft.com/office/2019/extlst" xmlns:r="http://schemas.openxmlformats.org/officeDocument/2006/relationships" xmlns:m="http://schemas.openxmlformats.org/officeDocument/2006/math" xmlns:v="urn:schemas-microsoft-com:vml" xmlns:wp14="http://schemas.microsoft.com/office/word/2010/wordprocessingDrawing" xmlns:wp="http://schemas.openxmlformats.org/drawingml/2006/wordprocessingDrawing" xmlns:w10="urn:schemas-microsoft-com:office:word" xmlns:w="http://schemas.openxmlformats.org/wordprocessingml/2006/main" xmlns:w14="http://schemas.microsoft.com/office/word/2010/wordml" xmlns:w15="http://schemas.microsoft.com/office/word/2012/wordml" xmlns:w16cex="http://schemas.microsoft.com/office/word/2018/wordml/cex" xmlns:w16cid="http://schemas.microsoft.com/office/word/2016/wordml/cid" xmlns:w16="http://schemas.microsoft.com/office/word/2018/wordml" xmlns:w16du="http://schemas.microsoft.com/office/word/2023/wordml/word16du" xmlns:w16sdtdh="http://schemas.microsoft.com/office/word/2020/wordml/sdtdatahash" xmlns:w16se="http://schemas.microsoft.com/office/word/2015/wordml/symex" xmlns:wpg="http://schemas.microsoft.com/office/word/2010/wordprocessingGroup" xmlns:wpi="http://schemas.microsoft.com/office/word/2010/wordprocessingInk" xmlns:wne="http://schemas.microsoft.com/office/word/2006/wordml" xmlns:wps="http://schemas.microsoft.com/office/word/2010/wordprocessingShape" mc:Ignorable="w14 w15 w16se w16cid w16 w16cex w16sdtdh w16du wp14">
+  <w:endnote w:type="separator" w:id="-1">
+    <w:p>
+      <w:r>
+        <w:separator/>
+      </w:r>
+    </w:p>
+  </w:endnote>
+  <w:endnote w:type="continuationSeparator" w:id="0">
+    <w:p>
+      <w:r>
+        <w:continuationSeparator/>
+      </w:r>
+    </w:p>
+  </w:endnote>
+</w:endnotes>
+</file>
+
+<file path=word/footer1.xml><?xml version="1.0" encoding="utf-8"?>
+<w:ftr xmlns:wpc="http://schemas.microsoft.com/office/word/2010/wordprocessingCanvas" xmlns:cx="http://schemas.microsoft.com/office/drawing/2014/chartex" xmlns:cx1="http://schemas.microsoft.com/office/drawing/2015/9/8/chartex" xmlns:cx2="http://schemas.microsoft.com/office/drawing/2015/10/21/chartex" xmlns:cx3="http://schemas.microsoft.com/office/drawing/2016/5/9/chartex" xmlns:cx4="http://schemas.microsoft.com/office/drawing/2016/5/10/chartex" xmlns:cx5="http://schemas.microsoft.com/office/drawing/2016/5/11/chartex" xmlns:cx6="http://schemas.microsoft.com/office/drawing/2016/5/12/chartex" xmlns:cx7="http://schemas.microsoft.com/office/drawing/2016/5/13/chartex" xmlns:cx8="http://schemas.microsoft.com/office/drawing/2016/5/14/chartex" xmlns:mc="http://schemas.openxmlformats.org/markup-compatibility/2006" xmlns:aink="http://schemas.microsoft.com/office/drawing/2016/ink" xmlns:am3d="http://schemas.microsoft.com/office/drawing/2017/model3d" xmlns:o="urn:schemas-microsoft-com:office:office" xmlns:oel="http://schemas.microsoft.com/office/2019/extlst" xmlns:r="http://schemas.openxmlformats.org/officeDocument/2006/relationships" xmlns:m="http://schemas.openxmlformats.org/officeDocument/2006/math" xmlns:v="urn:schemas-microsoft-com:vml" xmlns:wp14="http://schemas.microsoft.com/office/word/2010/wordprocessingDrawing" xmlns:wp="http://schemas.openxmlformats.org/drawingml/2006/wordprocessingDrawing" xmlns:w10="urn:schemas-microsoft-com:office:word" xmlns:w="http://schemas.openxmlformats.org/wordprocessingml/2006/main" xmlns:w14="http://schemas.microsoft.com/office/word/2010/wordml" xmlns:w15="http://schemas.microsoft.com/office/word/2012/wordml" xmlns:w16cex="http://schemas.microsoft.com/office/word/2018/wordml/cex" xmlns:w16cid="http://schemas.microsoft.com/office/word/2016/wordml/cid" xmlns:w16="http://schemas.microsoft.com/office/word/2018/wordml" xmlns:w16du="http://schemas.microsoft.com/office/word/2023/wordml/word16du" xmlns:w16sdtdh="http://schemas.microsoft.com/office/word/2020/wordml/sdtdatahash" xmlns:w16se="http://schemas.microsoft.com/office/word/2015/wordml/symex" xmlns:wpg="http://schemas.microsoft.com/office/word/2010/wordprocessingGroup" xmlns:wpi="http://schemas.microsoft.com/office/word/2010/wordprocessingInk" xmlns:wne="http://schemas.microsoft.com/office/word/2006/wordml" xmlns:wps="http://schemas.microsoft.com/office/word/2010/wordprocessingShape" mc:Ignorable="w14 w15 w16se w16cid w16 w16cex w16sdtdh w16du wp14">
+  <w:p>
+    <w:pPr>
+      <w:pStyle w:val="Footer"/>
+      <w:jc w:val="center"/>
+      <w:rPr>
+        <w:caps/>
+        <w:noProof/>
+        <w:color w:val="4F81BD" w:themeColor="accent1"/>
+      </w:rPr>
+    </w:pPr>
+    <w:r>
+      <w:rPr>
+        <w:caps/>
+        <w:color w:val="4F81BD" w:themeColor="accent1"/>
+      </w:rPr>
+      <w:fldChar w:fldCharType="begin"/>
+    </w:r>
+    <w:r>
+      <w:rPr>
+        <w:caps/>
+        <w:color w:val="4F81BD" w:themeColor="accent1"/>
+      </w:rPr>
+      <w:instrText xml:space="preserve"> PAGE   \* MERGEFORMAT </w:instrText>
+    </w:r>
+    <w:r>
+      <w:rPr>
+        <w:caps/>
+        <w:color w:val="4F81BD" w:themeColor="accent1"/>
+      </w:rPr>
+      <w:fldChar w:fldCharType="separate"/>
+    </w:r>
+    <w:r>
+      <w:rPr>
+        <w:caps/>
+        <w:noProof/>
+        <w:color w:val="4F81BD" w:themeColor="accent1"/>
+      </w:rPr>
+      <w:t>2</w:t>
+    </w:r>
+    <w:r>
+      <w:rPr>
+        <w:caps/>
+        <w:noProof/>
+        <w:color w:val="4F81BD" w:themeColor="accent1"/>
+      </w:rPr>
+      <w:fldChar w:fldCharType="end"/>
+    </w:r>
+  </w:p>
+  <w:p>
+    <w:pPr>
+      <w:pStyle w:val="Footer"/>
+    </w:pPr>
+  </w:p>
+</w:ftr>
+</file>
+
+<file path=word/footnotes.xml><?xml version="1.0" encoding="utf-8"?>
+<w:footnotes xmlns:wpc="http://schemas.microsoft.com/office/word/2010/wordprocessingCanvas" xmlns:cx="http://schemas.microsoft.com/office/drawing/2014/chartex" xmlns:cx1="http://schemas.microsoft.com/office/drawing/2015/9/8/chartex" xmlns:cx2="http://schemas.microsoft.com/office/drawing/2015/10/21/chartex" xmlns:cx3="http://schemas.microsoft.com/office/drawing/2016/5/9/chartex" xmlns:cx4="http://schemas.microsoft.com/office/drawing/2016/5/10/chartex" xmlns:cx5="http://schemas.microsoft.com/office/drawing/2016/5/11/chartex" xmlns:cx6="http://schemas.microsoft.com/office/drawing/2016/5/12/chartex" xmlns:cx7="http://schemas.microsoft.com/office/drawing/2016/5/13/chartex" xmlns:cx8="http://schemas.microsoft.com/office/drawing/2016/5/14/chartex" xmlns:mc="http://schemas.openxmlformats.org/markup-compatibility/2006" xmlns:aink="http://schemas.microsoft.com/office/drawing/2016/ink" xmlns:am3d="http://schemas.microsoft.com/office/drawing/2017/model3d" xmlns:o="urn:schemas-microsoft-com:office:office" xmlns:oel="http://schemas.microsoft.com/office/2019/extlst" xmlns:r="http://schemas.openxmlformats.org/officeDocument/2006/relationships" xmlns:m="http://schemas.openxmlformats.org/officeDocument/2006/math" xmlns:v="urn:schemas-microsoft-com:vml" xmlns:wp14="http://schemas.microsoft.com/office/word/2010/wordprocessingDrawing" xmlns:wp="http://schemas.openxmlformats.org/drawingml/2006/wordprocessingDrawing" xmlns:w10="urn:schemas-microsoft-com:office:word" xmlns:w="http://schemas.openxmlformats.org/wordprocessingml/2006/main" xmlns:w14="http://schemas.microsoft.com/office/word/2010/wordml" xmlns:w15="http://schemas.microsoft.com/office/word/2012/wordml" xmlns:w16cex="http://schemas.microsoft.com/office/word/2018/wordml/cex" xmlns:w16cid="http://schemas.microsoft.com/office/word/2016/wordml/cid" xmlns:w16="http://schemas.microsoft.com/office/word/2018/wordml" xmlns:w16du="http://schemas.microsoft.com/office/word/2023/wordml/word16du" xmlns:w16sdtdh="http://schemas.microsoft.com/office/word/2020/wordml/sdtdatahash" xmlns:w16se="http://schemas.microsoft.com/office/word/2015/wordml/symex" xmlns:wpg="http://schemas.microsoft.com/office/word/2010/wordprocessingGroup" xmlns:wpi="http://schemas.microsoft.com/office/word/2010/wordprocessingInk" xmlns:wne="http://schemas.microsoft.com/office/word/2006/wordml" xmlns:wps="http://schemas.microsoft.com/office/word/2010/wordprocessingShape" mc:Ignorable="w14 w15 w16se w16cid w16 w16cex w16sdtdh w16du wp14">
+  <w:footnote w:type="separator" w:id="-1">
+    <w:p>
+      <w:r>
+        <w:separator/>
+      </w:r>
+    </w:p>
+  </w:footnote>
+  <w:footnote w:type="continuationSeparator" w:id="0">
+    <w:p>
+      <w:r>
+        <w:continuationSeparator/>
+      </w:r>
+    </w:p>
+  </w:footnote>
+</w:footnotes>
+</file>
+
+<file path=word/header1.xml><?xml version="1.0" encoding="utf-8"?>
+<w:hdr xmlns:wpc="http://schemas.microsoft.com/office/word/2010/wordprocessingCanvas" xmlns:cx="http://schemas.microsoft.com/office/drawing/2014/chartex" xmlns:cx1="http://schemas.microsoft.com/office/drawing/2015/9/8/chartex" xmlns:cx2="http://schemas.microsoft.com/office/drawing/2015/10/21/chartex" xmlns:cx3="http://schemas.microsoft.com/office/drawing/2016/5/9/chartex" xmlns:cx4="http://schemas.microsoft.com/office/drawing/2016/5/10/chartex" xmlns:cx5="http://schemas.microsoft.com/office/drawing/2016/5/11/chartex" xmlns:cx6="http://schemas.microsoft.com/office/drawing/2016/5/12/chartex" xmlns:cx7="http://schemas.microsoft.com/office/drawing/2016/5/13/chartex" xmlns:cx8="http://schemas.microsoft.com/office/drawing/2016/5/14/chartex" xmlns:mc="http://schemas.openxmlformats.org/markup-compatibility/2006" xmlns:aink="http://schemas.microsoft.com/office/drawing/2016/ink" xmlns:am3d="http://schemas.microsoft.com/office/drawing/2017/model3d" xmlns:o="urn:schemas-microsoft-com:office:office" xmlns:oel="http://schemas.microsoft.com/office/2019/extlst" xmlns:r="http://schemas.openxmlformats.org/officeDocument/2006/relationships" xmlns:m="http://schemas.openxmlformats.org/officeDocument/2006/math" xmlns:v="urn:schemas-microsoft-com:vml" xmlns:wp14="http://schemas.microsoft.com/office/word/2010/wordprocessingDrawing" xmlns:wp="http://schemas.openxmlformats.org/drawingml/2006/wordprocessingDrawing" xmlns:w10="urn:schemas-microsoft-com:office:word" xmlns:w="http://schemas.openxmlformats.org/wordprocessingml/2006/main" xmlns:w14="http://schemas.microsoft.com/office/word/2010/wordml" xmlns:w15="http://schemas.microsoft.com/office/word/2012/wordml" xmlns:w16cex="http://schemas.microsoft.com/office/word/2018/wordml/cex" xmlns:w16cid="http://schemas.microsoft.com/office/word/2016/wordml/cid" xmlns:w16="http://schemas.microsoft.com/office/word/2018/wordml" xmlns:w16du="http://schemas.microsoft.com/office/word/2023/wordml/word16du" xmlns:w16sdtdh="http://schemas.microsoft.com/office/word/2020/wordml/sdtdatahash" xmlns:w16se="http://schemas.microsoft.com/office/word/2015/wordml/symex" xmlns:wpg="http://schemas.microsoft.com/office/word/2010/wordprocessingGroup" xmlns:wpi="http://schemas.microsoft.com/office/word/2010/wordprocessingInk" xmlns:wne="http://schemas.microsoft.com/office/word/2006/wordml" xmlns:wps="http://schemas.microsoft.com/office/word/2010/wordprocessingShape" mc:Ignorable="w14 w15 w16se w16cid w16 w16cex w16sdtdh w16du wp14">
+  <w:p>
+    <w:pPr>
+      <w:pStyle w:val="Header"/>
+      <w:rPr>
+        <w:lang w:val="en-US"/>
+      </w:rPr>
+    </w:pPr>
+    <w:r>
+      <w:rPr>
+        <w:lang w:val="en-US"/>
+      </w:rPr>
+      <w:t>Kelebogile Masemola – 16189541</w:t>
+    </w:r>
+    <w:r>
+      <w:rPr>
+        <w:lang w:val="en-US"/>
+      </w:rPr>
+      <w:tab/>
+    </w:r>
+    <w:r>
+      <w:rPr>
+        <w:lang w:val="en-US"/>
+      </w:rPr>
+      <w:tab/>
+    </w:r>
+    <w:r>
+      <w:rPr>
+        <w:lang w:val="en-US"/>
+      </w:rPr>
+      <w:tab/>
+    </w:r>
+    <w:r>
+      <w:rPr>
+        <w:lang w:val="en-US"/>
+      </w:rPr>
+      <w:tab/>
+    </w:r>
+    <w:r>
+      <w:rPr>
+        <w:lang w:val="en-US"/>
+      </w:rPr>
+      <w:tab/>
+    </w:r>
+    <w:r>
+      <w:rPr>
+        <w:lang w:val="en-US"/>
+      </w:rPr>
+      <w:tab/>
+    </w:r>
+    <w:r>
+      <w:rPr>
+        <w:lang w:val="en-US"/>
+      </w:rPr>
+      <w:tab/>
+    </w:r>
+    <w:r>
+      <w:rPr>
+        <w:lang w:val="en-US"/>
+      </w:rPr>
+      <w:tab/>
+      <w:t>10</w:t>
+    </w:r>
+    <w:r>
+      <w:rPr>
+        <w:lang w:val="en-US"/>
+      </w:rPr>
+      <w:t xml:space="preserve"> </w:t>
+    </w:r>
+    <w:r>
+      <w:rPr>
+        <w:lang w:val="en-US"/>
+      </w:rPr>
+      <w:t>J</w:t>
+    </w:r>
+    <w:r>
+      <w:rPr>
+        <w:lang w:val="en-US"/>
+      </w:rPr>
+      <w:t xml:space="preserve">une 2024 </w:t>
+    </w:r>
+  </w:p>
+  <w:p>
+    <w:pPr>
+      <w:pStyle w:val="Header"/>
+      <w:rPr>
+        <w:lang w:val="en-US"/>
+      </w:rPr>
+    </w:pPr>
+    <w:proofErr w:type="spellStart"/>
+    <w:r>
+      <w:rPr>
+        <w:lang w:val="en-US"/>
+      </w:rPr>
+      <w:t>Avkar</w:t>
+    </w:r>
+    <w:proofErr w:type="spellEnd"/>
+    <w:r>
+      <w:rPr>
+        <w:lang w:val="en-US"/>
+      </w:rPr>
+      <w:t xml:space="preserve"> </w:t>
+    </w:r>
+    <w:r>
+      <w:rPr>
+        <w:lang w:val="en-US"/>
+      </w:rPr>
+      <w:t xml:space="preserve">Gopal </w:t>
+    </w:r>
+    <w:r>
+      <w:rPr>
+        <w:lang w:val="en-US"/>
+      </w:rPr>
+      <w:t xml:space="preserve">– </w:t>
+    </w:r>
+    <w:r>
+      <w:rPr>
+        <w:lang w:val="en-US"/>
+      </w:rPr>
+      <w:t>19149159</w:t>
+    </w:r>
+  </w:p>
+  <w:p>
+    <w:pPr>
+      <w:pStyle w:val="Header"/>
+      <w:rPr>
+        <w:lang w:val="it-IT"/>
+      </w:rPr>
+    </w:pPr>
+    <w:r>
+      <w:rPr>
+        <w:lang w:val="it-IT"/>
+      </w:rPr>
+      <w:t>Mo</w:t>
+    </w:r>
+    <w:r>
+      <w:rPr>
+        <w:lang w:val="it-IT"/>
+      </w:rPr>
+      <w:t>mpati Keetile – 24034313</w:t>
+    </w:r>
+  </w:p>
+  <w:p>
+    <w:pPr>
+      <w:pStyle w:val="Header"/>
+      <w:rPr>
+        <w:lang w:val="it-IT"/>
+      </w:rPr>
+    </w:pPr>
+    <w:r>
+      <w:rPr>
+        <w:lang w:val="it-IT"/>
+      </w:rPr>
+      <w:t xml:space="preserve">Malcolm </w:t>
+    </w:r>
+  </w:p>
+  <w:p>
+    <w:pPr>
+      <w:pStyle w:val="Header"/>
+      <w:rPr>
+        <w:lang w:val="it-IT"/>
+      </w:rPr>
+    </w:pPr>
+  </w:p>
+</w:hdr>
 </file>
 
 <file path=word/numbering.xml><?xml version="1.0" encoding="utf-8"?>
@@ -4015,8 +4256,8 @@
     <w:lsdException w:name="Normal Indent" w:semiHidden="1" w:unhideWhenUsed="1"/>
     <w:lsdException w:name="footnote text" w:semiHidden="1" w:unhideWhenUsed="1"/>
     <w:lsdException w:name="annotation text" w:semiHidden="1" w:unhideWhenUsed="1"/>
-    <w:lsdException w:name="header" w:semiHidden="1" w:uiPriority="29" w:unhideWhenUsed="1"/>
-    <w:lsdException w:name="footer" w:semiHidden="1" w:uiPriority="29" w:unhideWhenUsed="1"/>
+    <w:lsdException w:name="header" w:semiHidden="1" w:unhideWhenUsed="1"/>
+    <w:lsdException w:name="footer" w:semiHidden="1" w:unhideWhenUsed="1"/>
     <w:lsdException w:name="index heading" w:semiHidden="1" w:unhideWhenUsed="1"/>
     <w:lsdException w:name="caption" w:semiHidden="1" w:uiPriority="29" w:unhideWhenUsed="1" w:qFormat="1"/>
     <w:lsdException w:name="table of figures" w:semiHidden="1" w:unhideWhenUsed="1"/>
@@ -4839,8 +5080,7 @@
     <w:name w:val="footer"/>
     <w:basedOn w:val="Normal"/>
     <w:link w:val="FooterChar"/>
-    <w:uiPriority w:val="29"/>
-    <w:semiHidden/>
+    <w:uiPriority w:val="99"/>
     <w:rsid w:val="002A3FAC"/>
     <w:pPr>
       <w:jc w:val="left"/>
@@ -4853,8 +5093,7 @@
     <w:name w:val="Footer Char"/>
     <w:basedOn w:val="DefaultParagraphFont"/>
     <w:link w:val="Footer"/>
-    <w:uiPriority w:val="29"/>
-    <w:semiHidden/>
+    <w:uiPriority w:val="99"/>
     <w:rsid w:val="002A3FAC"/>
     <w:rPr>
       <w:rFonts w:ascii="Arial" w:eastAsia="Times New Roman" w:hAnsi="Arial" w:cs="Arial"/>
@@ -4866,8 +5105,7 @@
     <w:name w:val="header"/>
     <w:basedOn w:val="Normal"/>
     <w:link w:val="HeaderChar"/>
-    <w:uiPriority w:val="29"/>
-    <w:semiHidden/>
+    <w:uiPriority w:val="99"/>
     <w:rsid w:val="002A3FAC"/>
     <w:pPr>
       <w:jc w:val="left"/>
@@ -4880,8 +5118,7 @@
     <w:name w:val="Header Char"/>
     <w:basedOn w:val="DefaultParagraphFont"/>
     <w:link w:val="Header"/>
-    <w:uiPriority w:val="29"/>
-    <w:semiHidden/>
+    <w:uiPriority w:val="99"/>
     <w:rsid w:val="002A3FAC"/>
     <w:rPr>
       <w:rFonts w:ascii="Arial" w:eastAsia="Times New Roman" w:hAnsi="Arial" w:cs="Arial"/>
@@ -6153,4 +6390,16 @@
   <a:objectDefaults/>
   <a:extraClrSchemeLst/>
 </a:theme>
+</file>
+
+<file path=customXml/item1.xml><?xml version="1.0" encoding="utf-8"?>
+<b:Sources xmlns:b="http://schemas.openxmlformats.org/officeDocument/2006/bibliography" xmlns="http://schemas.openxmlformats.org/officeDocument/2006/bibliography" SelectedStyle="\APASixthEditionOfficeOnline.xsl" StyleName="APA" Version="6"/>
+</file>
+
+<file path=customXml/itemProps1.xml><?xml version="1.0" encoding="utf-8"?>
+<ds:datastoreItem xmlns:ds="http://schemas.openxmlformats.org/officeDocument/2006/customXml" ds:itemID="{BA5E7B56-0CE0-4843-922C-CB6493DDF695}">
+  <ds:schemaRefs>
+    <ds:schemaRef ds:uri="http://schemas.openxmlformats.org/officeDocument/2006/bibliography"/>
+  </ds:schemaRefs>
+</ds:datastoreItem>
 </file>
--- a/Assignment 2 Report.docx
+++ b/Assignment 2 Report.docx
@@ -505,18 +505,36 @@
           <w:sz w:val="22"/>
           <w:szCs w:val="22"/>
         </w:rPr>
-        <w:t xml:space="preserve">uses a template parameter </w:t>
-      </w:r>
-      <w:proofErr w:type="gramStart"/>
-      <w:r>
-        <w:rPr>
-          <w:color w:val="FF0000"/>
-          <w:sz w:val="28"/>
-          <w:szCs w:val="28"/>
-        </w:rPr>
-        <w:t>‘ ’</w:t>
-      </w:r>
-      <w:proofErr w:type="gramEnd"/>
+        <w:t>uses a template parameter</w:t>
+      </w:r>
+      <w:r>
+        <w:rPr>
+          <w:sz w:val="22"/>
+          <w:szCs w:val="22"/>
+        </w:rPr>
+        <w:t xml:space="preserve"> </w:t>
+      </w:r>
+      <w:r>
+        <w:rPr>
+          <w:sz w:val="22"/>
+          <w:szCs w:val="22"/>
+        </w:rPr>
+        <w:t>‘</w:t>
+      </w:r>
+      <w:r>
+        <w:rPr>
+          <w:sz w:val="22"/>
+          <w:szCs w:val="22"/>
+        </w:rPr>
+        <w:t>T</w:t>
+      </w:r>
+      <w:r>
+        <w:rPr>
+          <w:sz w:val="22"/>
+          <w:szCs w:val="22"/>
+        </w:rPr>
+        <w:t>’</w:t>
+      </w:r>
       <w:r>
         <w:rPr>
           <w:sz w:val="22"/>
@@ -977,7 +995,6 @@
         <w:rPr>
           <w:b/>
           <w:bCs/>
-          <w:color w:val="FF0000"/>
           <w:sz w:val="24"/>
         </w:rPr>
       </w:pPr>
@@ -985,7 +1002,6 @@
         <w:rPr>
           <w:b/>
           <w:bCs/>
-          <w:color w:val="FF0000"/>
           <w:sz w:val="24"/>
         </w:rPr>
         <w:t>Implementation</w:t>
@@ -1048,6 +1064,780 @@
     </w:p>
     <w:p>
       <w:pPr>
+        <w:pStyle w:val="ListParagraph"/>
+        <w:rPr>
+          <w:color w:val="FF0000"/>
+          <w:sz w:val="22"/>
+          <w:szCs w:val="22"/>
+        </w:rPr>
+      </w:pPr>
+    </w:p>
+    <w:p>
+      <w:pPr>
+        <w:rPr>
+          <w:sz w:val="22"/>
+          <w:szCs w:val="22"/>
+        </w:rPr>
+      </w:pPr>
+      <w:r>
+        <w:rPr>
+          <w:sz w:val="22"/>
+          <w:szCs w:val="22"/>
+        </w:rPr>
+        <w:t>Abstract Observer</w:t>
+      </w:r>
+      <w:r>
+        <w:rPr>
+          <w:sz w:val="22"/>
+          <w:szCs w:val="22"/>
+        </w:rPr>
+        <w:t xml:space="preserve"> </w:t>
+      </w:r>
+      <w:r>
+        <w:rPr>
+          <w:sz w:val="22"/>
+          <w:szCs w:val="22"/>
+        </w:rPr>
+        <w:t xml:space="preserve">defines the interface or abstract base class </w:t>
+      </w:r>
+      <w:r>
+        <w:rPr>
+          <w:sz w:val="22"/>
+          <w:szCs w:val="22"/>
+        </w:rPr>
+        <w:t>that a concrete observer class should implement. This class declares the methods that will be called by the subject to notify the observer of any changes</w:t>
+      </w:r>
+    </w:p>
+    <w:p>
+      <w:pPr>
+        <w:rPr>
+          <w:color w:val="FF0000"/>
+          <w:sz w:val="22"/>
+          <w:szCs w:val="22"/>
+        </w:rPr>
+      </w:pPr>
+    </w:p>
+    <w:p>
+      <w:pPr>
+        <w:jc w:val="center"/>
+        <w:rPr>
+          <w:sz w:val="22"/>
+          <w:szCs w:val="22"/>
+        </w:rPr>
+      </w:pPr>
+      <w:r>
+        <w:rPr>
+          <w:noProof/>
+        </w:rPr>
+        <w:drawing>
+          <wp:inline distT="0" distB="0" distL="0" distR="0" wp14:anchorId="33E2B6DC" wp14:editId="1B8DF17D">
+            <wp:extent cx="4191000" cy="3171825"/>
+            <wp:effectExtent l="0" t="0" r="0" b="9525"/>
+            <wp:docPr id="1255455728" name="Picture 1"/>
+            <wp:cNvGraphicFramePr>
+              <a:graphicFrameLocks xmlns:a="http://schemas.openxmlformats.org/drawingml/2006/main" noChangeAspect="1"/>
+            </wp:cNvGraphicFramePr>
+            <a:graphic xmlns:a="http://schemas.openxmlformats.org/drawingml/2006/main">
+              <a:graphicData uri="http://schemas.openxmlformats.org/drawingml/2006/picture">
+                <pic:pic xmlns:pic="http://schemas.openxmlformats.org/drawingml/2006/picture">
+                  <pic:nvPicPr>
+                    <pic:cNvPr id="1255455728" name=""/>
+                    <pic:cNvPicPr/>
+                  </pic:nvPicPr>
+                  <pic:blipFill>
+                    <a:blip r:embed="rId8"/>
+                    <a:stretch>
+                      <a:fillRect/>
+                    </a:stretch>
+                  </pic:blipFill>
+                  <pic:spPr>
+                    <a:xfrm>
+                      <a:off x="0" y="0"/>
+                      <a:ext cx="4191000" cy="3171825"/>
+                    </a:xfrm>
+                    <a:prstGeom prst="rect">
+                      <a:avLst/>
+                    </a:prstGeom>
+                  </pic:spPr>
+                </pic:pic>
+              </a:graphicData>
+            </a:graphic>
+          </wp:inline>
+        </w:drawing>
+      </w:r>
+    </w:p>
+    <w:p>
+      <w:pPr>
+        <w:pStyle w:val="ListParagraph"/>
+        <w:numPr>
+          <w:ilvl w:val="0"/>
+          <w:numId w:val="33"/>
+        </w:numPr>
+        <w:rPr>
+          <w:sz w:val="22"/>
+          <w:szCs w:val="22"/>
+        </w:rPr>
+      </w:pPr>
+      <w:r>
+        <w:rPr>
+          <w:sz w:val="22"/>
+          <w:szCs w:val="22"/>
+        </w:rPr>
+        <w:t>Template parameter – T represents the type of data that will be passed to the observer</w:t>
+      </w:r>
+      <w:r>
+        <w:rPr>
+          <w:sz w:val="22"/>
+          <w:szCs w:val="22"/>
+        </w:rPr>
+        <w:t xml:space="preserve"> once the update has been completed</w:t>
+      </w:r>
+    </w:p>
+    <w:p>
+      <w:pPr>
+        <w:pStyle w:val="ListParagraph"/>
+        <w:numPr>
+          <w:ilvl w:val="0"/>
+          <w:numId w:val="33"/>
+        </w:numPr>
+        <w:rPr>
+          <w:sz w:val="22"/>
+          <w:szCs w:val="22"/>
+        </w:rPr>
+      </w:pPr>
+      <w:r>
+        <w:rPr>
+          <w:sz w:val="22"/>
+          <w:szCs w:val="22"/>
+        </w:rPr>
+        <w:t xml:space="preserve">Method – virtual update method is implemented by concrete observer classes as it defines how the observer reacts to updates </w:t>
+      </w:r>
+    </w:p>
+    <w:p>
+      <w:pPr>
+        <w:pStyle w:val="ListParagraph"/>
+        <w:numPr>
+          <w:ilvl w:val="0"/>
+          <w:numId w:val="33"/>
+        </w:numPr>
+        <w:rPr>
+          <w:sz w:val="22"/>
+          <w:szCs w:val="22"/>
+        </w:rPr>
+      </w:pPr>
+      <w:r>
+        <w:rPr>
+          <w:sz w:val="22"/>
+          <w:szCs w:val="22"/>
+        </w:rPr>
+        <w:t>Destructor – a virtual destructor makes sure that derived classes are updated accordingly once an observer object is deleted or removed</w:t>
+      </w:r>
+    </w:p>
+    <w:p>
+      <w:pPr>
+        <w:rPr>
+          <w:color w:val="FF0000"/>
+          <w:sz w:val="22"/>
+          <w:szCs w:val="22"/>
+        </w:rPr>
+      </w:pPr>
+    </w:p>
+    <w:p>
+      <w:pPr>
+        <w:rPr>
+          <w:sz w:val="22"/>
+          <w:szCs w:val="22"/>
+        </w:rPr>
+      </w:pPr>
+      <w:r>
+        <w:rPr>
+          <w:sz w:val="22"/>
+          <w:szCs w:val="22"/>
+        </w:rPr>
+        <w:t>Abstract Subject</w:t>
+      </w:r>
+      <w:r>
+        <w:rPr>
+          <w:sz w:val="22"/>
+          <w:szCs w:val="22"/>
+        </w:rPr>
+        <w:t xml:space="preserve"> </w:t>
+      </w:r>
+      <w:r>
+        <w:rPr>
+          <w:sz w:val="22"/>
+          <w:szCs w:val="22"/>
+        </w:rPr>
+        <w:t>is the base class that defines a unified interface and behaviour for concrete subjects, this helps various types of subjects to inherit from the abstract subject which helps with consistency and reusability.</w:t>
+      </w:r>
+    </w:p>
+    <w:p>
+      <w:pPr>
+        <w:rPr>
+          <w:color w:val="FF0000"/>
+          <w:sz w:val="22"/>
+          <w:szCs w:val="22"/>
+        </w:rPr>
+      </w:pPr>
+    </w:p>
+    <w:p>
+      <w:pPr>
+        <w:jc w:val="center"/>
+        <w:rPr>
+          <w:color w:val="FF0000"/>
+          <w:sz w:val="22"/>
+          <w:szCs w:val="22"/>
+        </w:rPr>
+      </w:pPr>
+      <w:r>
+        <w:lastRenderedPageBreak/>
+        <w:drawing>
+          <wp:inline distT="0" distB="0" distL="0" distR="0" wp14:anchorId="2B388CC0" wp14:editId="7325625A">
+            <wp:extent cx="6120130" cy="4154170"/>
+            <wp:effectExtent l="0" t="0" r="0" b="0"/>
+            <wp:docPr id="1178595867" name="Picture 1"/>
+            <wp:cNvGraphicFramePr>
+              <a:graphicFrameLocks xmlns:a="http://schemas.openxmlformats.org/drawingml/2006/main" noChangeAspect="1"/>
+            </wp:cNvGraphicFramePr>
+            <a:graphic xmlns:a="http://schemas.openxmlformats.org/drawingml/2006/main">
+              <a:graphicData uri="http://schemas.openxmlformats.org/drawingml/2006/picture">
+                <pic:pic xmlns:pic="http://schemas.openxmlformats.org/drawingml/2006/picture">
+                  <pic:nvPicPr>
+                    <pic:cNvPr id="1178595867" name=""/>
+                    <pic:cNvPicPr/>
+                  </pic:nvPicPr>
+                  <pic:blipFill>
+                    <a:blip r:embed="rId9"/>
+                    <a:stretch>
+                      <a:fillRect/>
+                    </a:stretch>
+                  </pic:blipFill>
+                  <pic:spPr>
+                    <a:xfrm>
+                      <a:off x="0" y="0"/>
+                      <a:ext cx="6120130" cy="4154170"/>
+                    </a:xfrm>
+                    <a:prstGeom prst="rect">
+                      <a:avLst/>
+                    </a:prstGeom>
+                  </pic:spPr>
+                </pic:pic>
+              </a:graphicData>
+            </a:graphic>
+          </wp:inline>
+        </w:drawing>
+      </w:r>
+    </w:p>
+    <w:p>
+      <w:pPr>
+        <w:rPr>
+          <w:color w:val="FF0000"/>
+          <w:sz w:val="22"/>
+          <w:szCs w:val="22"/>
+        </w:rPr>
+      </w:pPr>
+    </w:p>
+    <w:p>
+      <w:pPr>
+        <w:rPr>
+          <w:sz w:val="22"/>
+          <w:szCs w:val="22"/>
+        </w:rPr>
+      </w:pPr>
+      <w:r>
+        <w:rPr>
+          <w:sz w:val="22"/>
+          <w:szCs w:val="22"/>
+        </w:rPr>
+        <w:t xml:space="preserve">Template parameter – ‘T’ represents the type of data that will be passed to the observers </w:t>
+      </w:r>
+      <w:r>
+        <w:rPr>
+          <w:sz w:val="22"/>
+          <w:szCs w:val="22"/>
+        </w:rPr>
+        <w:t>during notification</w:t>
+      </w:r>
+    </w:p>
+    <w:p>
+      <w:pPr>
+        <w:rPr>
+          <w:sz w:val="22"/>
+          <w:szCs w:val="22"/>
+        </w:rPr>
+      </w:pPr>
+      <w:r>
+        <w:rPr>
+          <w:sz w:val="22"/>
+          <w:szCs w:val="22"/>
+        </w:rPr>
+        <w:t xml:space="preserve">Smart pointer – </w:t>
+      </w:r>
+      <w:proofErr w:type="gramStart"/>
+      <w:r>
+        <w:rPr>
+          <w:sz w:val="22"/>
+          <w:szCs w:val="22"/>
+        </w:rPr>
+        <w:t>std::</w:t>
+      </w:r>
+      <w:proofErr w:type="spellStart"/>
+      <w:proofErr w:type="gramEnd"/>
+      <w:r>
+        <w:rPr>
+          <w:sz w:val="22"/>
+          <w:szCs w:val="22"/>
+        </w:rPr>
+        <w:t>shared_ptr</w:t>
+      </w:r>
+      <w:proofErr w:type="spellEnd"/>
+      <w:r>
+        <w:rPr>
+          <w:sz w:val="22"/>
+          <w:szCs w:val="22"/>
+        </w:rPr>
+        <w:t xml:space="preserve"> is used to retain shared ownership of an object through a pointer as it manages observers</w:t>
+      </w:r>
+    </w:p>
+    <w:p>
+      <w:pPr>
+        <w:rPr>
+          <w:sz w:val="22"/>
+          <w:szCs w:val="22"/>
+        </w:rPr>
+      </w:pPr>
+      <w:r>
+        <w:rPr>
+          <w:sz w:val="22"/>
+          <w:szCs w:val="22"/>
+        </w:rPr>
+        <w:t xml:space="preserve">Method – </w:t>
+      </w:r>
+      <w:proofErr w:type="spellStart"/>
+      <w:r>
+        <w:rPr>
+          <w:sz w:val="22"/>
+          <w:szCs w:val="22"/>
+        </w:rPr>
+        <w:t>notifyObserver</w:t>
+      </w:r>
+      <w:proofErr w:type="spellEnd"/>
+      <w:r>
+        <w:rPr>
+          <w:sz w:val="22"/>
+          <w:szCs w:val="22"/>
+        </w:rPr>
+        <w:t xml:space="preserve"> method calls all </w:t>
+      </w:r>
+      <w:r>
+        <w:rPr>
+          <w:sz w:val="22"/>
+          <w:szCs w:val="22"/>
+        </w:rPr>
+        <w:t>registered observers and passes them the notification</w:t>
+      </w:r>
+      <w:r>
+        <w:rPr>
+          <w:sz w:val="22"/>
+          <w:szCs w:val="22"/>
+        </w:rPr>
+        <w:t xml:space="preserve">, while </w:t>
+      </w:r>
+      <w:proofErr w:type="spellStart"/>
+      <w:r>
+        <w:rPr>
+          <w:sz w:val="22"/>
+          <w:szCs w:val="22"/>
+        </w:rPr>
+        <w:t>registerObserver</w:t>
+      </w:r>
+      <w:proofErr w:type="spellEnd"/>
+      <w:r>
+        <w:rPr>
+          <w:sz w:val="22"/>
+          <w:szCs w:val="22"/>
+        </w:rPr>
+        <w:t xml:space="preserve"> method registers all </w:t>
+      </w:r>
+    </w:p>
+    <w:p>
+      <w:pPr>
+        <w:rPr>
+          <w:sz w:val="22"/>
+          <w:szCs w:val="22"/>
+        </w:rPr>
+      </w:pPr>
+      <w:r>
+        <w:rPr>
+          <w:sz w:val="22"/>
+          <w:szCs w:val="22"/>
+        </w:rPr>
+        <w:t xml:space="preserve">Destructor – virtual destructor </w:t>
+      </w:r>
+      <w:proofErr w:type="spellStart"/>
+      <w:r>
+        <w:rPr>
+          <w:sz w:val="22"/>
+          <w:szCs w:val="22"/>
+        </w:rPr>
+        <w:t>AbstractSubject</w:t>
+      </w:r>
+      <w:proofErr w:type="spellEnd"/>
+      <w:r>
+        <w:rPr>
+          <w:sz w:val="22"/>
+          <w:szCs w:val="22"/>
+        </w:rPr>
+        <w:t xml:space="preserve"> is used </w:t>
+      </w:r>
+      <w:r>
+        <w:rPr>
+          <w:sz w:val="22"/>
+          <w:szCs w:val="22"/>
+        </w:rPr>
+        <w:t xml:space="preserve">to ensure that the </w:t>
+      </w:r>
+      <w:proofErr w:type="spellStart"/>
+      <w:r>
+        <w:rPr>
+          <w:sz w:val="22"/>
+          <w:szCs w:val="22"/>
+        </w:rPr>
+        <w:t>destuctor</w:t>
+      </w:r>
+      <w:proofErr w:type="spellEnd"/>
+      <w:r>
+        <w:rPr>
+          <w:sz w:val="22"/>
+          <w:szCs w:val="22"/>
+        </w:rPr>
+        <w:t xml:space="preserve"> of the derived class is called when an object is deleted through a pointer to the base class</w:t>
+      </w:r>
+      <w:r>
+        <w:rPr>
+          <w:sz w:val="22"/>
+          <w:szCs w:val="22"/>
+        </w:rPr>
+        <w:t xml:space="preserve"> </w:t>
+      </w:r>
+      <w:r>
+        <w:rPr>
+          <w:sz w:val="22"/>
+          <w:szCs w:val="22"/>
+        </w:rPr>
+        <w:t xml:space="preserve"> </w:t>
+      </w:r>
+      <w:r>
+        <w:rPr>
+          <w:sz w:val="22"/>
+          <w:szCs w:val="22"/>
+        </w:rPr>
+        <w:t xml:space="preserve"> </w:t>
+      </w:r>
+    </w:p>
+    <w:p>
+      <w:pPr>
+        <w:rPr>
+          <w:color w:val="FF0000"/>
+          <w:sz w:val="22"/>
+          <w:szCs w:val="22"/>
+        </w:rPr>
+      </w:pPr>
+    </w:p>
+    <w:p>
+      <w:pPr>
+        <w:rPr>
+          <w:color w:val="FF0000"/>
+          <w:sz w:val="22"/>
+          <w:szCs w:val="22"/>
+        </w:rPr>
+      </w:pPr>
+    </w:p>
+    <w:p>
+      <w:pPr>
+        <w:rPr>
+          <w:sz w:val="22"/>
+          <w:szCs w:val="22"/>
+        </w:rPr>
+      </w:pPr>
+      <w:proofErr w:type="spellStart"/>
+      <w:r>
+        <w:rPr>
+          <w:sz w:val="22"/>
+          <w:szCs w:val="22"/>
+        </w:rPr>
+        <w:t>Typelist</w:t>
+      </w:r>
+      <w:proofErr w:type="spellEnd"/>
+      <w:r>
+        <w:rPr>
+          <w:sz w:val="22"/>
+          <w:szCs w:val="22"/>
+        </w:rPr>
+        <w:t xml:space="preserve"> represents a list of types at compile time</w:t>
+      </w:r>
+      <w:r>
+        <w:rPr>
+          <w:sz w:val="22"/>
+          <w:szCs w:val="22"/>
+        </w:rPr>
+        <w:t xml:space="preserve"> and is usually used to create flexible and reusable code that can operate different types</w:t>
+      </w:r>
+    </w:p>
+    <w:p>
+      <w:pPr>
+        <w:rPr>
+          <w:color w:val="FF0000"/>
+          <w:sz w:val="22"/>
+          <w:szCs w:val="22"/>
+        </w:rPr>
+      </w:pPr>
+    </w:p>
+    <w:p>
+      <w:pPr>
+        <w:jc w:val="center"/>
+        <w:rPr>
+          <w:color w:val="FF0000"/>
+          <w:sz w:val="22"/>
+          <w:szCs w:val="22"/>
+        </w:rPr>
+      </w:pPr>
+      <w:r>
+        <w:rPr>
+          <w:noProof/>
+        </w:rPr>
+        <w:drawing>
+          <wp:inline distT="0" distB="0" distL="0" distR="0" wp14:anchorId="23F6A25F" wp14:editId="47BFCB7C">
+            <wp:extent cx="1905000" cy="1085850"/>
+            <wp:effectExtent l="0" t="0" r="0" b="0"/>
+            <wp:docPr id="463365389" name="Picture 1"/>
+            <wp:cNvGraphicFramePr>
+              <a:graphicFrameLocks xmlns:a="http://schemas.openxmlformats.org/drawingml/2006/main" noChangeAspect="1"/>
+            </wp:cNvGraphicFramePr>
+            <a:graphic xmlns:a="http://schemas.openxmlformats.org/drawingml/2006/main">
+              <a:graphicData uri="http://schemas.openxmlformats.org/drawingml/2006/picture">
+                <pic:pic xmlns:pic="http://schemas.openxmlformats.org/drawingml/2006/picture">
+                  <pic:nvPicPr>
+                    <pic:cNvPr id="463365389" name=""/>
+                    <pic:cNvPicPr/>
+                  </pic:nvPicPr>
+                  <pic:blipFill>
+                    <a:blip r:embed="rId10"/>
+                    <a:stretch>
+                      <a:fillRect/>
+                    </a:stretch>
+                  </pic:blipFill>
+                  <pic:spPr>
+                    <a:xfrm>
+                      <a:off x="0" y="0"/>
+                      <a:ext cx="1905000" cy="1085850"/>
+                    </a:xfrm>
+                    <a:prstGeom prst="rect">
+                      <a:avLst/>
+                    </a:prstGeom>
+                  </pic:spPr>
+                </pic:pic>
+              </a:graphicData>
+            </a:graphic>
+          </wp:inline>
+        </w:drawing>
+      </w:r>
+    </w:p>
+    <w:p>
+      <w:pPr>
+        <w:jc w:val="center"/>
+        <w:rPr>
+          <w:color w:val="FF0000"/>
+          <w:sz w:val="22"/>
+          <w:szCs w:val="22"/>
+        </w:rPr>
+      </w:pPr>
+    </w:p>
+    <w:p>
+      <w:pPr>
+        <w:rPr>
+          <w:sz w:val="22"/>
+          <w:szCs w:val="22"/>
+        </w:rPr>
+      </w:pPr>
+      <w:r>
+        <w:rPr>
+          <w:sz w:val="22"/>
+          <w:szCs w:val="22"/>
+        </w:rPr>
+        <w:t xml:space="preserve">The </w:t>
+      </w:r>
+      <w:proofErr w:type="spellStart"/>
+      <w:r>
+        <w:rPr>
+          <w:sz w:val="22"/>
+          <w:szCs w:val="22"/>
+        </w:rPr>
+        <w:t>typelist</w:t>
+      </w:r>
+      <w:proofErr w:type="spellEnd"/>
+      <w:r>
+        <w:rPr>
+          <w:sz w:val="22"/>
+          <w:szCs w:val="22"/>
+        </w:rPr>
+        <w:t xml:space="preserve"> structure is define</w:t>
+      </w:r>
+      <w:r>
+        <w:rPr>
+          <w:sz w:val="22"/>
+          <w:szCs w:val="22"/>
+        </w:rPr>
+        <w:t>d</w:t>
+      </w:r>
+      <w:r>
+        <w:rPr>
+          <w:sz w:val="22"/>
+          <w:szCs w:val="22"/>
+        </w:rPr>
+        <w:t>, the parameter ‘Ts’</w:t>
+      </w:r>
+      <w:r>
+        <w:rPr>
+          <w:sz w:val="22"/>
+          <w:szCs w:val="22"/>
+        </w:rPr>
+        <w:t xml:space="preserve"> is used to represent the </w:t>
+      </w:r>
+      <w:proofErr w:type="spellStart"/>
+      <w:r>
+        <w:rPr>
+          <w:sz w:val="22"/>
+          <w:szCs w:val="22"/>
+        </w:rPr>
+        <w:t>typelist</w:t>
+      </w:r>
+      <w:proofErr w:type="spellEnd"/>
+      <w:r>
+        <w:rPr>
+          <w:sz w:val="22"/>
+          <w:szCs w:val="22"/>
+        </w:rPr>
+        <w:t xml:space="preserve"> for the template</w:t>
+      </w:r>
+    </w:p>
+    <w:p>
+      <w:pPr>
+        <w:rPr>
+          <w:sz w:val="22"/>
+          <w:szCs w:val="22"/>
+        </w:rPr>
+      </w:pPr>
+    </w:p>
+    <w:p>
+      <w:pPr>
+        <w:rPr>
+          <w:sz w:val="22"/>
+          <w:szCs w:val="22"/>
+        </w:rPr>
+      </w:pPr>
+      <w:r>
+        <w:rPr>
+          <w:sz w:val="22"/>
+          <w:szCs w:val="22"/>
+        </w:rPr>
+        <w:t>Main</w:t>
+      </w:r>
+      <w:r>
+        <w:rPr>
+          <w:sz w:val="22"/>
+          <w:szCs w:val="22"/>
+        </w:rPr>
+        <w:t xml:space="preserve"> </w:t>
+      </w:r>
+      <w:r>
+        <w:rPr>
+          <w:sz w:val="22"/>
+          <w:szCs w:val="22"/>
+        </w:rPr>
+        <w:t>function is used to refer to the point of entry for the program. This method is used to execute the program.</w:t>
+      </w:r>
+    </w:p>
+    <w:p>
+      <w:pPr>
+        <w:rPr>
+          <w:color w:val="FF0000"/>
+          <w:sz w:val="22"/>
+          <w:szCs w:val="22"/>
+        </w:rPr>
+      </w:pPr>
+    </w:p>
+    <w:p>
+      <w:pPr>
+        <w:jc w:val="center"/>
+        <w:rPr>
+          <w:color w:val="FF0000"/>
+          <w:sz w:val="22"/>
+          <w:szCs w:val="22"/>
+        </w:rPr>
+      </w:pPr>
+      <w:r>
+        <w:rPr>
+          <w:noProof/>
+        </w:rPr>
+        <w:lastRenderedPageBreak/>
+        <w:drawing>
+          <wp:inline distT="0" distB="0" distL="0" distR="0" wp14:anchorId="71E83DF9" wp14:editId="759E7875">
+            <wp:extent cx="5410200" cy="3124200"/>
+            <wp:effectExtent l="0" t="0" r="0" b="0"/>
+            <wp:docPr id="761324284" name="Picture 1"/>
+            <wp:cNvGraphicFramePr>
+              <a:graphicFrameLocks xmlns:a="http://schemas.openxmlformats.org/drawingml/2006/main" noChangeAspect="1"/>
+            </wp:cNvGraphicFramePr>
+            <a:graphic xmlns:a="http://schemas.openxmlformats.org/drawingml/2006/main">
+              <a:graphicData uri="http://schemas.openxmlformats.org/drawingml/2006/picture">
+                <pic:pic xmlns:pic="http://schemas.openxmlformats.org/drawingml/2006/picture">
+                  <pic:nvPicPr>
+                    <pic:cNvPr id="761324284" name=""/>
+                    <pic:cNvPicPr/>
+                  </pic:nvPicPr>
+                  <pic:blipFill>
+                    <a:blip r:embed="rId11"/>
+                    <a:stretch>
+                      <a:fillRect/>
+                    </a:stretch>
+                  </pic:blipFill>
+                  <pic:spPr>
+                    <a:xfrm>
+                      <a:off x="0" y="0"/>
+                      <a:ext cx="5410200" cy="3124200"/>
+                    </a:xfrm>
+                    <a:prstGeom prst="rect">
+                      <a:avLst/>
+                    </a:prstGeom>
+                  </pic:spPr>
+                </pic:pic>
+              </a:graphicData>
+            </a:graphic>
+          </wp:inline>
+        </w:drawing>
+      </w:r>
+    </w:p>
+    <w:p>
+      <w:pPr>
+        <w:rPr>
+          <w:color w:val="FF0000"/>
+          <w:sz w:val="22"/>
+          <w:szCs w:val="22"/>
+        </w:rPr>
+      </w:pPr>
+    </w:p>
+    <w:p>
+      <w:pPr>
+        <w:rPr>
+          <w:color w:val="FF0000"/>
+          <w:sz w:val="22"/>
+          <w:szCs w:val="22"/>
+        </w:rPr>
+      </w:pPr>
+    </w:p>
+    <w:p>
+      <w:pPr>
         <w:rPr>
           <w:color w:val="FF0000"/>
           <w:sz w:val="22"/>
@@ -1330,8 +2120,8 @@
       </w:r>
     </w:p>
     <w:sectPr>
-      <w:headerReference w:type="default" r:id="rId8"/>
-      <w:footerReference w:type="default" r:id="rId9"/>
+      <w:headerReference w:type="default" r:id="rId12"/>
+      <w:footerReference w:type="default" r:id="rId13"/>
       <w:pgSz w:w="11906" w:h="16838" w:code="9"/>
       <w:pgMar w:top="1134" w:right="1134" w:bottom="1134" w:left="1134" w:header="709" w:footer="709" w:gutter="0"/>
       <w:cols w:space="708"/>
@@ -1539,25 +2329,7 @@
       <w:rPr>
         <w:lang w:val="en-US"/>
       </w:rPr>
-      <w:t xml:space="preserve"> </w:t>
-    </w:r>
-    <w:r>
-      <w:rPr>
-        <w:lang w:val="en-US"/>
-      </w:rPr>
-      <w:t xml:space="preserve">Gopal </w:t>
-    </w:r>
-    <w:r>
-      <w:rPr>
-        <w:lang w:val="en-US"/>
-      </w:rPr>
-      <w:t xml:space="preserve">– </w:t>
-    </w:r>
-    <w:r>
-      <w:rPr>
-        <w:lang w:val="en-US"/>
-      </w:rPr>
-      <w:t>19149159</w:t>
+      <w:t xml:space="preserve"> Gopal – 19149159</w:t>
     </w:r>
   </w:p>
   <w:p>
@@ -2919,6 +3691,119 @@
     </w:lvl>
   </w:abstractNum>
   <w:abstractNum w:abstractNumId="11" w15:restartNumberingAfterBreak="0">
+    <w:nsid w:val="43AC5554"/>
+    <w:multiLevelType w:val="hybridMultilevel"/>
+    <w:tmpl w:val="6F94207A"/>
+    <w:lvl w:ilvl="0" w:tplc="04090001">
+      <w:start w:val="1"/>
+      <w:numFmt w:val="bullet"/>
+      <w:lvlText w:val=""/>
+      <w:lvlJc w:val="left"/>
+      <w:pPr>
+        <w:ind w:left="720" w:hanging="360"/>
+      </w:pPr>
+      <w:rPr>
+        <w:rFonts w:ascii="Symbol" w:hAnsi="Symbol" w:hint="default"/>
+      </w:rPr>
+    </w:lvl>
+    <w:lvl w:ilvl="1" w:tplc="04090003" w:tentative="1">
+      <w:start w:val="1"/>
+      <w:numFmt w:val="bullet"/>
+      <w:lvlText w:val="o"/>
+      <w:lvlJc w:val="left"/>
+      <w:pPr>
+        <w:ind w:left="1440" w:hanging="360"/>
+      </w:pPr>
+      <w:rPr>
+        <w:rFonts w:ascii="Courier New" w:hAnsi="Courier New" w:cs="Courier New" w:hint="default"/>
+      </w:rPr>
+    </w:lvl>
+    <w:lvl w:ilvl="2" w:tplc="04090005" w:tentative="1">
+      <w:start w:val="1"/>
+      <w:numFmt w:val="bullet"/>
+      <w:lvlText w:val=""/>
+      <w:lvlJc w:val="left"/>
+      <w:pPr>
+        <w:ind w:left="2160" w:hanging="360"/>
+      </w:pPr>
+      <w:rPr>
+        <w:rFonts w:ascii="Wingdings" w:hAnsi="Wingdings" w:hint="default"/>
+      </w:rPr>
+    </w:lvl>
+    <w:lvl w:ilvl="3" w:tplc="04090001" w:tentative="1">
+      <w:start w:val="1"/>
+      <w:numFmt w:val="bullet"/>
+      <w:lvlText w:val=""/>
+      <w:lvlJc w:val="left"/>
+      <w:pPr>
+        <w:ind w:left="2880" w:hanging="360"/>
+      </w:pPr>
+      <w:rPr>
+        <w:rFonts w:ascii="Symbol" w:hAnsi="Symbol" w:hint="default"/>
+      </w:rPr>
+    </w:lvl>
+    <w:lvl w:ilvl="4" w:tplc="04090003" w:tentative="1">
+      <w:start w:val="1"/>
+      <w:numFmt w:val="bullet"/>
+      <w:lvlText w:val="o"/>
+      <w:lvlJc w:val="left"/>
+      <w:pPr>
+        <w:ind w:left="3600" w:hanging="360"/>
+      </w:pPr>
+      <w:rPr>
+        <w:rFonts w:ascii="Courier New" w:hAnsi="Courier New" w:cs="Courier New" w:hint="default"/>
+      </w:rPr>
+    </w:lvl>
+    <w:lvl w:ilvl="5" w:tplc="04090005" w:tentative="1">
+      <w:start w:val="1"/>
+      <w:numFmt w:val="bullet"/>
+      <w:lvlText w:val=""/>
+      <w:lvlJc w:val="left"/>
+      <w:pPr>
+        <w:ind w:left="4320" w:hanging="360"/>
+      </w:pPr>
+      <w:rPr>
+        <w:rFonts w:ascii="Wingdings" w:hAnsi="Wingdings" w:hint="default"/>
+      </w:rPr>
+    </w:lvl>
+    <w:lvl w:ilvl="6" w:tplc="04090001" w:tentative="1">
+      <w:start w:val="1"/>
+      <w:numFmt w:val="bullet"/>
+      <w:lvlText w:val=""/>
+      <w:lvlJc w:val="left"/>
+      <w:pPr>
+        <w:ind w:left="5040" w:hanging="360"/>
+      </w:pPr>
+      <w:rPr>
+        <w:rFonts w:ascii="Symbol" w:hAnsi="Symbol" w:hint="default"/>
+      </w:rPr>
+    </w:lvl>
+    <w:lvl w:ilvl="7" w:tplc="04090003" w:tentative="1">
+      <w:start w:val="1"/>
+      <w:numFmt w:val="bullet"/>
+      <w:lvlText w:val="o"/>
+      <w:lvlJc w:val="left"/>
+      <w:pPr>
+        <w:ind w:left="5760" w:hanging="360"/>
+      </w:pPr>
+      <w:rPr>
+        <w:rFonts w:ascii="Courier New" w:hAnsi="Courier New" w:cs="Courier New" w:hint="default"/>
+      </w:rPr>
+    </w:lvl>
+    <w:lvl w:ilvl="8" w:tplc="04090005" w:tentative="1">
+      <w:start w:val="1"/>
+      <w:numFmt w:val="bullet"/>
+      <w:lvlText w:val=""/>
+      <w:lvlJc w:val="left"/>
+      <w:pPr>
+        <w:ind w:left="6480" w:hanging="360"/>
+      </w:pPr>
+      <w:rPr>
+        <w:rFonts w:ascii="Wingdings" w:hAnsi="Wingdings" w:hint="default"/>
+      </w:rPr>
+    </w:lvl>
+  </w:abstractNum>
+  <w:abstractNum w:abstractNumId="12" w15:restartNumberingAfterBreak="0">
     <w:nsid w:val="44261BBC"/>
     <w:multiLevelType w:val="hybridMultilevel"/>
     <w:tmpl w:val="6C243FA6"/>
@@ -3031,7 +3916,7 @@
       </w:rPr>
     </w:lvl>
   </w:abstractNum>
-  <w:abstractNum w:abstractNumId="12" w15:restartNumberingAfterBreak="0">
+  <w:abstractNum w:abstractNumId="13" w15:restartNumberingAfterBreak="0">
     <w:nsid w:val="52025707"/>
     <w:multiLevelType w:val="multilevel"/>
     <w:tmpl w:val="B808ABBA"/>
@@ -3151,7 +4036,7 @@
       </w:rPr>
     </w:lvl>
   </w:abstractNum>
-  <w:abstractNum w:abstractNumId="13" w15:restartNumberingAfterBreak="0">
+  <w:abstractNum w:abstractNumId="14" w15:restartNumberingAfterBreak="0">
     <w:nsid w:val="53007397"/>
     <w:multiLevelType w:val="multilevel"/>
     <w:tmpl w:val="557A8B42"/>
@@ -3278,7 +4163,7 @@
       </w:rPr>
     </w:lvl>
   </w:abstractNum>
-  <w:abstractNum w:abstractNumId="14" w15:restartNumberingAfterBreak="0">
+  <w:abstractNum w:abstractNumId="15" w15:restartNumberingAfterBreak="0">
     <w:nsid w:val="5EAC3E2A"/>
     <w:multiLevelType w:val="hybridMultilevel"/>
     <w:tmpl w:val="0352CF18"/>
@@ -3391,7 +4276,7 @@
       </w:rPr>
     </w:lvl>
   </w:abstractNum>
-  <w:abstractNum w:abstractNumId="15" w15:restartNumberingAfterBreak="0">
+  <w:abstractNum w:abstractNumId="16" w15:restartNumberingAfterBreak="0">
     <w:nsid w:val="5FA059E9"/>
     <w:multiLevelType w:val="hybridMultilevel"/>
     <w:tmpl w:val="27C8928E"/>
@@ -3504,7 +4389,7 @@
       </w:rPr>
     </w:lvl>
   </w:abstractNum>
-  <w:abstractNum w:abstractNumId="16" w15:restartNumberingAfterBreak="0">
+  <w:abstractNum w:abstractNumId="17" w15:restartNumberingAfterBreak="0">
     <w:nsid w:val="6370078F"/>
     <w:multiLevelType w:val="multilevel"/>
     <w:tmpl w:val="B3AA2C82"/>
@@ -3624,7 +4509,7 @@
       </w:rPr>
     </w:lvl>
   </w:abstractNum>
-  <w:abstractNum w:abstractNumId="17" w15:restartNumberingAfterBreak="0">
+  <w:abstractNum w:abstractNumId="18" w15:restartNumberingAfterBreak="0">
     <w:nsid w:val="69E96557"/>
     <w:multiLevelType w:val="multilevel"/>
     <w:tmpl w:val="BD3C21E8"/>
@@ -3744,7 +4629,7 @@
       </w:rPr>
     </w:lvl>
   </w:abstractNum>
-  <w:abstractNum w:abstractNumId="18" w15:restartNumberingAfterBreak="0">
+  <w:abstractNum w:abstractNumId="19" w15:restartNumberingAfterBreak="0">
     <w:nsid w:val="6CB17E32"/>
     <w:multiLevelType w:val="multilevel"/>
     <w:tmpl w:val="CC904334"/>
@@ -3863,7 +4748,7 @@
       </w:rPr>
     </w:lvl>
   </w:abstractNum>
-  <w:abstractNum w:abstractNumId="19" w15:restartNumberingAfterBreak="0">
+  <w:abstractNum w:abstractNumId="20" w15:restartNumberingAfterBreak="0">
     <w:nsid w:val="6CFA0348"/>
     <w:multiLevelType w:val="multilevel"/>
     <w:tmpl w:val="74D0B636"/>
@@ -3983,7 +4868,7 @@
       </w:rPr>
     </w:lvl>
   </w:abstractNum>
-  <w:abstractNum w:abstractNumId="20" w15:restartNumberingAfterBreak="0">
+  <w:abstractNum w:abstractNumId="21" w15:restartNumberingAfterBreak="0">
     <w:nsid w:val="71145DD6"/>
     <w:multiLevelType w:val="multilevel"/>
     <w:tmpl w:val="8340C8C8"/>
@@ -4109,16 +4994,16 @@
     </w:lvl>
   </w:abstractNum>
   <w:num w:numId="1" w16cid:durableId="1774860770">
-    <w:abstractNumId w:val="20"/>
+    <w:abstractNumId w:val="21"/>
   </w:num>
   <w:num w:numId="2" w16cid:durableId="1362314776">
-    <w:abstractNumId w:val="20"/>
+    <w:abstractNumId w:val="21"/>
   </w:num>
   <w:num w:numId="3" w16cid:durableId="281690572">
-    <w:abstractNumId w:val="20"/>
+    <w:abstractNumId w:val="21"/>
   </w:num>
   <w:num w:numId="4" w16cid:durableId="104424542">
-    <w:abstractNumId w:val="20"/>
+    <w:abstractNumId w:val="21"/>
   </w:num>
   <w:num w:numId="5" w16cid:durableId="250090715">
     <w:abstractNumId w:val="1"/>
@@ -4136,10 +5021,10 @@
     <w:abstractNumId w:val="1"/>
   </w:num>
   <w:num w:numId="10" w16cid:durableId="1299994494">
-    <w:abstractNumId w:val="17"/>
+    <w:abstractNumId w:val="18"/>
   </w:num>
   <w:num w:numId="11" w16cid:durableId="333606133">
-    <w:abstractNumId w:val="16"/>
+    <w:abstractNumId w:val="17"/>
   </w:num>
   <w:num w:numId="12" w16cid:durableId="2145660508">
     <w:abstractNumId w:val="7"/>
@@ -4160,49 +5045,52 @@
     <w:abstractNumId w:val="0"/>
   </w:num>
   <w:num w:numId="18" w16cid:durableId="1924139739">
-    <w:abstractNumId w:val="19"/>
+    <w:abstractNumId w:val="20"/>
   </w:num>
   <w:num w:numId="19" w16cid:durableId="1909881119">
     <w:abstractNumId w:val="3"/>
   </w:num>
   <w:num w:numId="20" w16cid:durableId="1070885741">
-    <w:abstractNumId w:val="13"/>
+    <w:abstractNumId w:val="14"/>
   </w:num>
   <w:num w:numId="21" w16cid:durableId="55664100">
-    <w:abstractNumId w:val="13"/>
+    <w:abstractNumId w:val="14"/>
   </w:num>
   <w:num w:numId="22" w16cid:durableId="823200129">
-    <w:abstractNumId w:val="13"/>
+    <w:abstractNumId w:val="14"/>
   </w:num>
   <w:num w:numId="23" w16cid:durableId="1388332783">
-    <w:abstractNumId w:val="13"/>
+    <w:abstractNumId w:val="14"/>
   </w:num>
   <w:num w:numId="24" w16cid:durableId="650717155">
-    <w:abstractNumId w:val="13"/>
+    <w:abstractNumId w:val="14"/>
   </w:num>
   <w:num w:numId="25" w16cid:durableId="1115557454">
     <w:abstractNumId w:val="9"/>
   </w:num>
   <w:num w:numId="26" w16cid:durableId="1767145311">
-    <w:abstractNumId w:val="12"/>
+    <w:abstractNumId w:val="13"/>
   </w:num>
   <w:num w:numId="27" w16cid:durableId="106630978">
-    <w:abstractNumId w:val="18"/>
+    <w:abstractNumId w:val="19"/>
   </w:num>
   <w:num w:numId="28" w16cid:durableId="2064257110">
-    <w:abstractNumId w:val="14"/>
+    <w:abstractNumId w:val="15"/>
   </w:num>
   <w:num w:numId="29" w16cid:durableId="340619630">
-    <w:abstractNumId w:val="15"/>
+    <w:abstractNumId w:val="16"/>
   </w:num>
   <w:num w:numId="30" w16cid:durableId="688143535">
-    <w:abstractNumId w:val="11"/>
+    <w:abstractNumId w:val="12"/>
   </w:num>
   <w:num w:numId="31" w16cid:durableId="597101542">
     <w:abstractNumId w:val="5"/>
   </w:num>
   <w:num w:numId="32" w16cid:durableId="770247006">
     <w:abstractNumId w:val="8"/>
+  </w:num>
+  <w:num w:numId="33" w16cid:durableId="1318530032">
+    <w:abstractNumId w:val="11"/>
   </w:num>
 </w:numbering>
 </file>
